--- a/solutions/report.docx
+++ b/solutions/report.docx
@@ -3,31 +3,80 @@
 <w:document xmlns:wpc="http://schemas.microsoft.com/office/word/2010/wordprocessingCanvas" xmlns:cx="http://schemas.microsoft.com/office/drawing/2014/chartex" xmlns:cx1="http://schemas.microsoft.com/office/drawing/2015/9/8/chartex" xmlns:cx2="http://schemas.microsoft.com/office/drawing/2015/10/21/chartex" xmlns:cx3="http://schemas.microsoft.com/office/drawing/2016/5/9/chartex" xmlns:cx4="http://schemas.microsoft.com/office/drawing/2016/5/10/chartex" xmlns:cx5="http://schemas.microsoft.com/office/drawing/2016/5/11/chartex" xmlns:cx6="http://schemas.microsoft.com/office/drawing/2016/5/12/chartex" xmlns:cx7="http://schemas.microsoft.com/office/drawing/2016/5/13/chartex" xmlns:cx8="http://schemas.microsoft.com/office/drawing/2016/5/14/chartex" xmlns:mc="http://schemas.openxmlformats.org/markup-compatibility/2006" xmlns:aink="http://schemas.microsoft.com/office/drawing/2016/ink" xmlns:am3d="http://schemas.microsoft.com/office/drawing/2017/model3d" xmlns:o="urn:schemas-microsoft-com:office:office" xmlns:r="http://schemas.openxmlformats.org/officeDocument/2006/relationships" xmlns:m="http://schemas.openxmlformats.org/officeDocument/2006/math" xmlns:v="urn:schemas-microsoft-com:vml" xmlns:wp14="http://schemas.microsoft.com/office/word/2010/wordprocessingDrawing" xmlns:wp="http://schemas.openxmlformats.org/drawingml/2006/wordprocessingDrawing" xmlns:w10="urn:schemas-microsoft-com:office:word" xmlns:w="http://schemas.openxmlformats.org/wordprocessingml/2006/main" xmlns:w14="http://schemas.microsoft.com/office/word/2010/wordml" xmlns:w15="http://schemas.microsoft.com/office/word/2012/wordml" xmlns:w16cex="http://schemas.microsoft.com/office/word/2018/wordml/cex" xmlns:w16cid="http://schemas.microsoft.com/office/word/2016/wordml/cid" xmlns:w16="http://schemas.microsoft.com/office/word/2018/wordml" xmlns:w16sdtdh="http://schemas.microsoft.com/office/word/2020/wordml/sdtdatahash" xmlns:w16se="http://schemas.microsoft.com/office/word/2015/wordml/symex" xmlns:wpg="http://schemas.microsoft.com/office/word/2010/wordprocessingGroup" xmlns:wpi="http://schemas.microsoft.com/office/word/2010/wordprocessingInk" xmlns:wne="http://schemas.microsoft.com/office/word/2006/wordml" xmlns:wps="http://schemas.microsoft.com/office/word/2010/wordprocessingShape" mc:Ignorable="w14 w15 w16se w16cid w16 w16cex w16sdtdh wp14">
   <w:body>
     <w:p>
-      <w:r>
-        <w:rPr>
-          <w:rFonts w:hint="eastAsia"/>
+      <w:pPr>
+        <w:spacing w:line="360" w:lineRule="auto"/>
+        <w:rPr>
+          <w:rFonts w:ascii="等线" w:eastAsia="等线" w:hAnsi="等线" w:hint="eastAsia"/>
+          <w:b/>
+          <w:bCs/>
+          <w:sz w:val="28"/>
+          <w:szCs w:val="28"/>
+        </w:rPr>
+      </w:pPr>
+      <w:r>
+        <w:rPr>
+          <w:rFonts w:ascii="等线" w:eastAsia="等线" w:hAnsi="等线" w:hint="eastAsia"/>
+          <w:b/>
+          <w:bCs/>
+          <w:sz w:val="28"/>
+          <w:szCs w:val="28"/>
         </w:rPr>
         <w:t>题目1</w:t>
       </w:r>
     </w:p>
     <w:p>
-      <w:r>
-        <w:rPr>
-          <w:rFonts w:hint="eastAsia"/>
+      <w:pPr>
+        <w:spacing w:line="360" w:lineRule="auto"/>
+        <w:rPr>
+          <w:rFonts w:ascii="等线" w:eastAsia="等线" w:hAnsi="等线"/>
+          <w:b/>
+          <w:bCs/>
+          <w:sz w:val="24"/>
+          <w:szCs w:val="24"/>
+        </w:rPr>
+      </w:pPr>
+      <w:r>
+        <w:rPr>
+          <w:rFonts w:ascii="等线" w:eastAsia="等线" w:hAnsi="等线" w:hint="eastAsia"/>
+          <w:b/>
+          <w:bCs/>
+          <w:sz w:val="24"/>
+          <w:szCs w:val="24"/>
         </w:rPr>
         <w:t>计算思路</w:t>
       </w:r>
     </w:p>
     <w:p>
-      <w:r>
+      <w:pPr>
+        <w:spacing w:line="360" w:lineRule="auto"/>
+        <w:rPr>
+          <w:rFonts w:ascii="等线" w:eastAsia="等线" w:hAnsi="等线"/>
+          <w:szCs w:val="21"/>
+        </w:rPr>
+      </w:pPr>
+      <w:r>
+        <w:rPr>
+          <w:rFonts w:ascii="等线" w:eastAsia="等线" w:hAnsi="等线"/>
+          <w:szCs w:val="21"/>
+        </w:rPr>
         <w:t>题目已给出：</w:t>
       </w:r>
     </w:p>
     <w:p>
       <w:pPr>
+        <w:spacing w:line="360" w:lineRule="auto"/>
         <w:jc w:val="center"/>
-      </w:pPr>
-      <w:r>
+        <w:rPr>
+          <w:rFonts w:ascii="等线" w:eastAsia="等线" w:hAnsi="等线"/>
+          <w:szCs w:val="21"/>
+        </w:rPr>
+      </w:pPr>
+      <w:r>
+        <w:rPr>
+          <w:rFonts w:ascii="等线" w:eastAsia="等线" w:hAnsi="等线"/>
+          <w:noProof/>
+          <w:szCs w:val="21"/>
+        </w:rPr>
         <w:drawing>
           <wp:inline distT="0" distB="0" distL="0" distR="0" wp14:anchorId="3AAECAE0" wp14:editId="3A2E1544">
             <wp:extent cx="3992880" cy="972021"/>
@@ -66,26 +115,52 @@
       </w:r>
     </w:p>
     <w:p>
-      <w:r>
-        <w:rPr>
-          <w:rFonts w:hint="eastAsia"/>
+      <w:pPr>
+        <w:spacing w:line="360" w:lineRule="auto"/>
+        <w:rPr>
+          <w:rFonts w:ascii="等线" w:eastAsia="等线" w:hAnsi="等线"/>
+          <w:szCs w:val="21"/>
+        </w:rPr>
+      </w:pPr>
+      <w:r>
+        <w:rPr>
+          <w:rFonts w:ascii="等线" w:eastAsia="等线" w:hAnsi="等线" w:hint="eastAsia"/>
+          <w:szCs w:val="21"/>
         </w:rPr>
         <w:t>将矩阵转换为四元数</w:t>
       </w:r>
     </w:p>
     <w:p>
-      <w:r>
-        <w:rPr>
-          <w:rFonts w:hint="eastAsia"/>
+      <w:pPr>
+        <w:spacing w:line="360" w:lineRule="auto"/>
+        <w:rPr>
+          <w:rFonts w:ascii="等线" w:eastAsia="等线" w:hAnsi="等线"/>
+          <w:szCs w:val="21"/>
+        </w:rPr>
+      </w:pPr>
+      <w:r>
+        <w:rPr>
+          <w:rFonts w:ascii="等线" w:eastAsia="等线" w:hAnsi="等线" w:hint="eastAsia"/>
+          <w:szCs w:val="21"/>
         </w:rPr>
         <w:t>末端执行器在世界系下的姿态由两段旋转相乘得到：</w:t>
       </w:r>
     </w:p>
     <w:p>
       <w:pPr>
+        <w:spacing w:line="360" w:lineRule="auto"/>
         <w:jc w:val="center"/>
-      </w:pPr>
-      <w:r>
+        <w:rPr>
+          <w:rFonts w:ascii="等线" w:eastAsia="等线" w:hAnsi="等线"/>
+          <w:szCs w:val="21"/>
+        </w:rPr>
+      </w:pPr>
+      <w:r>
+        <w:rPr>
+          <w:rFonts w:ascii="等线" w:eastAsia="等线" w:hAnsi="等线"/>
+          <w:noProof/>
+          <w:szCs w:val="21"/>
+        </w:rPr>
         <w:drawing>
           <wp:inline distT="0" distB="0" distL="0" distR="0" wp14:anchorId="18664B6D" wp14:editId="27684A8C">
             <wp:extent cx="3067478" cy="552527"/>
@@ -125,15 +200,26 @@
     </w:p>
     <w:p>
       <w:pPr>
+        <w:spacing w:line="360" w:lineRule="auto"/>
         <w:jc w:val="left"/>
-      </w:pPr>
-      <w:r>
+        <w:rPr>
+          <w:rFonts w:ascii="等线" w:eastAsia="等线" w:hAnsi="等线"/>
+          <w:szCs w:val="21"/>
+        </w:rPr>
+      </w:pPr>
+      <w:r>
+        <w:rPr>
+          <w:rFonts w:ascii="等线" w:eastAsia="等线" w:hAnsi="等线"/>
+          <w:szCs w:val="21"/>
+        </w:rPr>
         <w:t xml:space="preserve">计算得到的四元数归一化，并强制保证 </w:t>
       </w:r>
       <w:proofErr w:type="spellStart"/>
       <w:r>
         <w:rPr>
           <w:rStyle w:val="katex-mathml"/>
+          <w:rFonts w:ascii="等线" w:eastAsia="等线" w:hAnsi="等线"/>
+          <w:szCs w:val="21"/>
         </w:rPr>
         <w:t>qw</w:t>
       </w:r>
@@ -141,52 +227,83 @@
       <w:r>
         <w:rPr>
           <w:rStyle w:val="katex-mathml"/>
+          <w:rFonts w:ascii="等线" w:eastAsia="等线" w:hAnsi="等线"/>
+          <w:szCs w:val="21"/>
         </w:rPr>
         <w:t>&gt;0</w:t>
       </w:r>
       <w:r>
+        <w:rPr>
+          <w:rFonts w:ascii="等线" w:eastAsia="等线" w:hAnsi="等线"/>
+          <w:szCs w:val="21"/>
+        </w:rPr>
         <w:t>，避免符号跳变导致曲线不连续。</w:t>
       </w:r>
     </w:p>
     <w:p>
       <w:pPr>
+        <w:spacing w:line="360" w:lineRule="auto"/>
         <w:jc w:val="left"/>
         <w:rPr>
-          <w:rFonts w:hint="eastAsia"/>
-        </w:rPr>
-      </w:pPr>
-      <w:r>
-        <w:rPr>
-          <w:rFonts w:hint="eastAsia"/>
+          <w:rFonts w:ascii="等线" w:eastAsia="等线" w:hAnsi="等线"/>
+          <w:szCs w:val="21"/>
+        </w:rPr>
+      </w:pPr>
+      <w:r>
+        <w:rPr>
+          <w:rFonts w:ascii="等线" w:eastAsia="等线" w:hAnsi="等线" w:hint="eastAsia"/>
+          <w:szCs w:val="21"/>
         </w:rPr>
         <w:t>根据上述思路写出</w:t>
       </w:r>
       <w:proofErr w:type="spellStart"/>
       <w:r>
         <w:rPr>
-          <w:rFonts w:hint="eastAsia"/>
+          <w:rFonts w:ascii="等线" w:eastAsia="等线" w:hAnsi="等线" w:hint="eastAsia"/>
+          <w:szCs w:val="21"/>
         </w:rPr>
         <w:t>m</w:t>
       </w:r>
       <w:r>
+        <w:rPr>
+          <w:rFonts w:ascii="等线" w:eastAsia="等线" w:hAnsi="等线"/>
+          <w:szCs w:val="21"/>
+        </w:rPr>
         <w:t>atlab</w:t>
       </w:r>
       <w:proofErr w:type="spellEnd"/>
       <w:r>
         <w:rPr>
-          <w:rFonts w:hint="eastAsia"/>
-        </w:rPr>
-        <w:t>代码，随后将其四个分量随时间绘制，</w:t>
-      </w:r>
-      <w:r>
-        <w:rPr>
-          <w:rFonts w:hint="eastAsia"/>
-        </w:rPr>
-        <w:t>即得到末端执行器在世界坐标系下的四元数变化曲线。</w:t>
-      </w:r>
-    </w:p>
-    <w:p>
-      <w:r>
+          <w:rFonts w:ascii="等线" w:eastAsia="等线" w:hAnsi="等线" w:hint="eastAsia"/>
+          <w:szCs w:val="21"/>
+        </w:rPr>
+        <w:t>代码，随后将其四个分量随时间绘制，即得到末端执行器在世界坐标系下的四元数变化曲线。</w:t>
+      </w:r>
+    </w:p>
+    <w:p>
+      <w:pPr>
+        <w:spacing w:line="360" w:lineRule="auto"/>
+        <w:jc w:val="left"/>
+        <w:rPr>
+          <w:rFonts w:ascii="等线" w:eastAsia="等线" w:hAnsi="等线" w:hint="eastAsia"/>
+          <w:szCs w:val="21"/>
+        </w:rPr>
+      </w:pPr>
+    </w:p>
+    <w:p>
+      <w:pPr>
+        <w:spacing w:line="360" w:lineRule="auto"/>
+        <w:rPr>
+          <w:rFonts w:ascii="等线" w:eastAsia="等线" w:hAnsi="等线"/>
+          <w:szCs w:val="21"/>
+        </w:rPr>
+      </w:pPr>
+      <w:r>
+        <w:rPr>
+          <w:rFonts w:ascii="等线" w:eastAsia="等线" w:hAnsi="等线"/>
+          <w:noProof/>
+          <w:szCs w:val="21"/>
+        </w:rPr>
         <w:drawing>
           <wp:inline distT="0" distB="0" distL="0" distR="0" wp14:anchorId="5E38ADDB" wp14:editId="236D8B67">
             <wp:extent cx="5274310" cy="3936365"/>
@@ -224,22 +341,1607 @@
         </w:drawing>
       </w:r>
     </w:p>
-    <w:p/>
-    <w:p>
-      <w:r>
-        <w:rPr>
-          <w:rFonts w:hint="eastAsia"/>
-        </w:rPr>
+    <w:p>
+      <w:pPr>
+        <w:spacing w:line="360" w:lineRule="auto"/>
+        <w:rPr>
+          <w:rFonts w:ascii="等线" w:eastAsia="等线" w:hAnsi="等线" w:hint="eastAsia"/>
+          <w:szCs w:val="21"/>
+        </w:rPr>
+      </w:pPr>
+    </w:p>
+    <w:p>
+      <w:pPr>
+        <w:spacing w:line="360" w:lineRule="auto"/>
+        <w:rPr>
+          <w:rFonts w:ascii="等线" w:eastAsia="等线" w:hAnsi="等线"/>
+          <w:b/>
+          <w:bCs/>
+          <w:sz w:val="28"/>
+          <w:szCs w:val="28"/>
+        </w:rPr>
+      </w:pPr>
+      <w:r>
+        <w:rPr>
+          <w:rFonts w:ascii="等线" w:eastAsia="等线" w:hAnsi="等线" w:hint="eastAsia"/>
+          <w:b/>
+          <w:bCs/>
+          <w:sz w:val="28"/>
+          <w:szCs w:val="28"/>
+        </w:rPr>
+        <w:lastRenderedPageBreak/>
         <w:t>题目2</w:t>
       </w:r>
     </w:p>
-    <w:p/>
-    <w:p>
-      <w:pPr>
-        <w:rPr>
-          <w:rFonts w:hint="eastAsia"/>
-        </w:rPr>
-      </w:pPr>
+    <w:p>
+      <w:pPr>
+        <w:spacing w:line="360" w:lineRule="auto"/>
+        <w:rPr>
+          <w:rFonts w:ascii="等线" w:eastAsia="等线" w:hAnsi="等线"/>
+          <w:b/>
+          <w:bCs/>
+          <w:sz w:val="28"/>
+          <w:szCs w:val="28"/>
+        </w:rPr>
+      </w:pPr>
+      <w:r>
+        <w:rPr>
+          <w:rFonts w:ascii="等线" w:eastAsia="等线" w:hAnsi="等线" w:hint="eastAsia"/>
+          <w:b/>
+          <w:bCs/>
+          <w:sz w:val="28"/>
+          <w:szCs w:val="28"/>
+        </w:rPr>
+        <w:t>一、</w:t>
+      </w:r>
+      <w:r>
+        <w:rPr>
+          <w:rFonts w:ascii="等线" w:eastAsia="等线" w:hAnsi="等线"/>
+          <w:b/>
+          <w:bCs/>
+          <w:sz w:val="28"/>
+          <w:szCs w:val="28"/>
+        </w:rPr>
+        <w:t>A* 轨迹规划的启发式与路径简化</w:t>
+      </w:r>
+    </w:p>
+    <w:p>
+      <w:pPr>
+        <w:spacing w:line="360" w:lineRule="auto"/>
+        <w:rPr>
+          <w:rFonts w:ascii="等线" w:eastAsia="等线" w:hAnsi="等线" w:hint="eastAsia"/>
+          <w:b/>
+          <w:bCs/>
+          <w:sz w:val="24"/>
+          <w:szCs w:val="24"/>
+        </w:rPr>
+      </w:pPr>
+      <w:r>
+        <w:rPr>
+          <w:rFonts w:ascii="等线" w:eastAsia="等线" w:hAnsi="等线"/>
+          <w:b/>
+          <w:bCs/>
+          <w:sz w:val="24"/>
+          <w:szCs w:val="24"/>
+        </w:rPr>
+        <w:t xml:space="preserve">1. 现有 </w:t>
+      </w:r>
+      <w:proofErr w:type="spellStart"/>
+      <w:r>
+        <w:rPr>
+          <w:rFonts w:ascii="等线" w:eastAsia="等线" w:hAnsi="等线"/>
+          <w:b/>
+          <w:bCs/>
+          <w:sz w:val="24"/>
+          <w:szCs w:val="24"/>
+        </w:rPr>
+        <w:t>tie_breaker</w:t>
+      </w:r>
+      <w:proofErr w:type="spellEnd"/>
+      <w:r>
+        <w:rPr>
+          <w:rFonts w:ascii="等线" w:eastAsia="等线" w:hAnsi="等线"/>
+          <w:b/>
+          <w:bCs/>
+          <w:sz w:val="24"/>
+          <w:szCs w:val="24"/>
+        </w:rPr>
+        <w:t xml:space="preserve"> 对拓展顺序和路径平滑性的影响</w:t>
+      </w:r>
+    </w:p>
+    <w:p>
+      <w:pPr>
+        <w:spacing w:line="360" w:lineRule="auto"/>
+        <w:rPr>
+          <w:rFonts w:ascii="等线" w:eastAsia="等线" w:hAnsi="等线"/>
+          <w:b/>
+          <w:bCs/>
+          <w:szCs w:val="21"/>
+        </w:rPr>
+      </w:pPr>
+      <w:r>
+        <w:rPr>
+          <w:rFonts w:ascii="等线" w:eastAsia="等线" w:hAnsi="等线"/>
+          <w:b/>
+          <w:bCs/>
+          <w:szCs w:val="21"/>
+        </w:rPr>
+        <w:t>对开集拓展顺序</w:t>
+      </w:r>
+    </w:p>
+    <w:p>
+      <w:pPr>
+        <w:spacing w:line="360" w:lineRule="auto"/>
+        <w:ind w:firstLineChars="200" w:firstLine="420"/>
+        <w:rPr>
+          <w:rFonts w:ascii="等线" w:eastAsia="等线" w:hAnsi="等线" w:hint="eastAsia"/>
+          <w:szCs w:val="21"/>
+        </w:rPr>
+      </w:pPr>
+      <w:r>
+        <w:rPr>
+          <w:rFonts w:ascii="等线" w:eastAsia="等线" w:hAnsi="等线" w:hint="eastAsia"/>
+          <w:szCs w:val="21"/>
+        </w:rPr>
+        <w:t>当两个节点的</w:t>
+      </w:r>
+      <w:r>
+        <w:rPr>
+          <w:rFonts w:ascii="等线" w:eastAsia="等线" w:hAnsi="等线"/>
+          <w:szCs w:val="21"/>
+        </w:rPr>
+        <w:t xml:space="preserve"> g 相近时，离目标直线更近、启发更小的节点会更快被取出拓展。</w:t>
+      </w:r>
+      <w:r>
+        <w:rPr>
+          <w:rFonts w:ascii="等线" w:eastAsia="等线" w:hAnsi="等线" w:hint="eastAsia"/>
+          <w:szCs w:val="21"/>
+        </w:rPr>
+        <w:t>这会减少在起点附近和局部区域的横向试探，更多地沿着“朝向终点”的方向扩展，扩展区域更瘦、搜索节点数减少。</w:t>
+      </w:r>
+    </w:p>
+    <w:p>
+      <w:pPr>
+        <w:spacing w:line="360" w:lineRule="auto"/>
+        <w:rPr>
+          <w:rFonts w:ascii="等线" w:eastAsia="等线" w:hAnsi="等线"/>
+          <w:b/>
+          <w:bCs/>
+          <w:szCs w:val="21"/>
+        </w:rPr>
+      </w:pPr>
+      <w:r>
+        <w:rPr>
+          <w:rFonts w:ascii="等线" w:eastAsia="等线" w:hAnsi="等线"/>
+          <w:b/>
+          <w:bCs/>
+          <w:szCs w:val="21"/>
+        </w:rPr>
+        <w:t>对路径平滑性的影响</w:t>
+      </w:r>
+    </w:p>
+    <w:p>
+      <w:pPr>
+        <w:spacing w:line="360" w:lineRule="auto"/>
+        <w:ind w:firstLineChars="200" w:firstLine="420"/>
+        <w:rPr>
+          <w:rFonts w:ascii="等线" w:eastAsia="等线" w:hAnsi="等线"/>
+          <w:szCs w:val="21"/>
+        </w:rPr>
+      </w:pPr>
+      <w:r>
+        <w:rPr>
+          <w:rFonts w:ascii="等线" w:eastAsia="等线" w:hAnsi="等线" w:hint="eastAsia"/>
+          <w:szCs w:val="21"/>
+        </w:rPr>
+        <w:t>在普通、未放大的启发下，很多</w:t>
+      </w:r>
+      <w:r>
+        <w:rPr>
+          <w:rFonts w:ascii="等线" w:eastAsia="等线" w:hAnsi="等线"/>
+          <w:szCs w:val="21"/>
+        </w:rPr>
+        <w:t xml:space="preserve"> f 值相近的候选节点会被交替拓展，容易走出“一个格向东、一个格向北”的 “之”字形 路径。</w:t>
+      </w:r>
+    </w:p>
+    <w:p>
+      <w:pPr>
+        <w:spacing w:line="360" w:lineRule="auto"/>
+        <w:ind w:firstLineChars="200" w:firstLine="420"/>
+        <w:rPr>
+          <w:rFonts w:ascii="等线" w:eastAsia="等线" w:hAnsi="等线"/>
+          <w:szCs w:val="21"/>
+        </w:rPr>
+      </w:pPr>
+      <w:r>
+        <w:rPr>
+          <w:rFonts w:ascii="等线" w:eastAsia="等线" w:hAnsi="等线" w:hint="eastAsia"/>
+          <w:szCs w:val="21"/>
+        </w:rPr>
+        <w:t>轻微放大启发后，靠近“直线”方向的节点在</w:t>
+      </w:r>
+      <w:r>
+        <w:rPr>
+          <w:rFonts w:ascii="等线" w:eastAsia="等线" w:hAnsi="等线"/>
+          <w:szCs w:val="21"/>
+        </w:rPr>
+        <w:t xml:space="preserve"> f 值上更有优势，于是</w:t>
+      </w:r>
+      <w:r>
+        <w:rPr>
+          <w:rFonts w:ascii="等线" w:eastAsia="等线" w:hAnsi="等线" w:hint="eastAsia"/>
+          <w:szCs w:val="21"/>
+        </w:rPr>
+        <w:t>搜索更偏向直线</w:t>
+      </w:r>
+      <w:r>
+        <w:rPr>
+          <w:rFonts w:ascii="等线" w:eastAsia="等线" w:hAnsi="等线" w:hint="eastAsia"/>
+          <w:szCs w:val="21"/>
+        </w:rPr>
+        <w:t>，</w:t>
+      </w:r>
+      <w:r>
+        <w:rPr>
+          <w:rFonts w:ascii="等线" w:eastAsia="等线" w:hAnsi="等线" w:hint="eastAsia"/>
+          <w:szCs w:val="21"/>
+        </w:rPr>
+        <w:t>得到的离散路径“折线角度更小”，弯来</w:t>
+      </w:r>
+      <w:proofErr w:type="gramStart"/>
+      <w:r>
+        <w:rPr>
+          <w:rFonts w:ascii="等线" w:eastAsia="等线" w:hAnsi="等线" w:hint="eastAsia"/>
+          <w:szCs w:val="21"/>
+        </w:rPr>
+        <w:t>弯</w:t>
+      </w:r>
+      <w:proofErr w:type="gramEnd"/>
+      <w:r>
+        <w:rPr>
+          <w:rFonts w:ascii="等线" w:eastAsia="等线" w:hAnsi="等线" w:hint="eastAsia"/>
+          <w:szCs w:val="21"/>
+        </w:rPr>
+        <w:t>去的“走之”现象减弱，路径更平滑、更接近直线。</w:t>
+      </w:r>
+    </w:p>
+    <w:p>
+      <w:pPr>
+        <w:spacing w:line="360" w:lineRule="auto"/>
+        <w:rPr>
+          <w:rFonts w:ascii="等线" w:eastAsia="等线" w:hAnsi="等线" w:hint="eastAsia"/>
+          <w:szCs w:val="21"/>
+        </w:rPr>
+      </w:pPr>
+    </w:p>
+    <w:p>
+      <w:pPr>
+        <w:spacing w:line="360" w:lineRule="auto"/>
+        <w:rPr>
+          <w:rFonts w:ascii="等线" w:eastAsia="等线" w:hAnsi="等线"/>
+          <w:b/>
+          <w:bCs/>
+          <w:sz w:val="24"/>
+          <w:szCs w:val="24"/>
+        </w:rPr>
+      </w:pPr>
+      <w:r>
+        <w:rPr>
+          <w:rFonts w:ascii="等线" w:eastAsia="等线" w:hAnsi="等线"/>
+          <w:b/>
+          <w:bCs/>
+          <w:sz w:val="24"/>
+          <w:szCs w:val="24"/>
+        </w:rPr>
+        <w:t>2. 想让无人机更偏好“平面飞行”该怎么改？</w:t>
+      </w:r>
+    </w:p>
+    <w:p>
+      <w:pPr>
+        <w:spacing w:line="360" w:lineRule="auto"/>
+        <w:ind w:firstLineChars="200" w:firstLine="420"/>
+        <w:rPr>
+          <w:rFonts w:ascii="等线" w:eastAsia="等线" w:hAnsi="等线"/>
+          <w:szCs w:val="21"/>
+        </w:rPr>
+      </w:pPr>
+      <w:r>
+        <w:rPr>
+          <w:rFonts w:ascii="等线" w:eastAsia="等线" w:hAnsi="等线"/>
+          <w:szCs w:val="21"/>
+        </w:rPr>
+        <w:t>少做不必要的高度变化，优先在同一高度层上飞行</w:t>
+      </w:r>
+      <w:r>
+        <w:rPr>
+          <w:rFonts w:ascii="等线" w:eastAsia="等线" w:hAnsi="等线" w:hint="eastAsia"/>
+          <w:szCs w:val="21"/>
+        </w:rPr>
+        <w:t>，可以</w:t>
+      </w:r>
+      <w:r>
+        <w:rPr>
+          <w:rFonts w:ascii="等线" w:eastAsia="等线" w:hAnsi="等线" w:hint="eastAsia"/>
+          <w:szCs w:val="21"/>
+        </w:rPr>
+        <w:t>在</w:t>
+      </w:r>
+      <w:r>
+        <w:rPr>
+          <w:rFonts w:ascii="等线" w:eastAsia="等线" w:hAnsi="等线"/>
+          <w:szCs w:val="21"/>
+        </w:rPr>
+        <w:t xml:space="preserve"> </w:t>
+      </w:r>
+      <w:proofErr w:type="spellStart"/>
+      <w:r>
+        <w:rPr>
+          <w:rFonts w:ascii="等线" w:eastAsia="等线" w:hAnsi="等线"/>
+          <w:szCs w:val="21"/>
+        </w:rPr>
+        <w:t>AstarGetSucc</w:t>
+      </w:r>
+      <w:proofErr w:type="spellEnd"/>
+      <w:r>
+        <w:rPr>
+          <w:rFonts w:ascii="等线" w:eastAsia="等线" w:hAnsi="等线"/>
+          <w:szCs w:val="21"/>
+        </w:rPr>
+        <w:t xml:space="preserve"> 里对含有垂直分量的移动额外加权</w:t>
+      </w:r>
+      <w:r>
+        <w:rPr>
+          <w:rFonts w:ascii="等线" w:eastAsia="等线" w:hAnsi="等线" w:hint="eastAsia"/>
+          <w:szCs w:val="21"/>
+        </w:rPr>
+        <w:t>。</w:t>
+      </w:r>
+    </w:p>
+    <w:p>
+      <w:pPr>
+        <w:spacing w:line="360" w:lineRule="auto"/>
+        <w:ind w:firstLineChars="200" w:firstLine="420"/>
+        <w:rPr>
+          <w:rFonts w:ascii="等线" w:eastAsia="等线" w:hAnsi="等线" w:hint="eastAsia"/>
+          <w:szCs w:val="21"/>
+        </w:rPr>
+      </w:pPr>
+    </w:p>
+    <w:p>
+      <w:pPr>
+        <w:spacing w:line="360" w:lineRule="auto"/>
+        <w:rPr>
+          <w:rFonts w:ascii="等线" w:eastAsia="等线" w:hAnsi="等线"/>
+          <w:b/>
+          <w:bCs/>
+          <w:sz w:val="24"/>
+          <w:szCs w:val="24"/>
+        </w:rPr>
+      </w:pPr>
+      <w:r>
+        <w:rPr>
+          <w:rFonts w:ascii="等线" w:eastAsia="等线" w:hAnsi="等线"/>
+          <w:b/>
+          <w:bCs/>
+          <w:sz w:val="24"/>
+          <w:szCs w:val="24"/>
+        </w:rPr>
+        <w:t xml:space="preserve">3. </w:t>
+      </w:r>
+      <w:proofErr w:type="spellStart"/>
+      <w:r>
+        <w:rPr>
+          <w:rFonts w:ascii="等线" w:eastAsia="等线" w:hAnsi="等线"/>
+          <w:b/>
+          <w:bCs/>
+          <w:sz w:val="24"/>
+          <w:szCs w:val="24"/>
+        </w:rPr>
+        <w:t>pathSimplify</w:t>
+      </w:r>
+      <w:proofErr w:type="spellEnd"/>
+      <w:r>
+        <w:rPr>
+          <w:rFonts w:ascii="等线" w:eastAsia="等线" w:hAnsi="等线"/>
+          <w:b/>
+          <w:bCs/>
+          <w:sz w:val="24"/>
+          <w:szCs w:val="24"/>
+        </w:rPr>
+        <w:t xml:space="preserve"> 的 </w:t>
+      </w:r>
+      <w:proofErr w:type="spellStart"/>
+      <w:r>
+        <w:rPr>
+          <w:rFonts w:ascii="等线" w:eastAsia="等线" w:hAnsi="等线"/>
+          <w:b/>
+          <w:bCs/>
+          <w:sz w:val="24"/>
+          <w:szCs w:val="24"/>
+        </w:rPr>
+        <w:t>path_resolution</w:t>
+      </w:r>
+      <w:proofErr w:type="spellEnd"/>
+      <w:r>
+        <w:rPr>
+          <w:rFonts w:ascii="等线" w:eastAsia="等线" w:hAnsi="等线"/>
+          <w:b/>
+          <w:bCs/>
+          <w:sz w:val="24"/>
+          <w:szCs w:val="24"/>
+        </w:rPr>
+        <w:t xml:space="preserve"> 太大或太小会怎样？</w:t>
+      </w:r>
+    </w:p>
+    <w:p>
+      <w:pPr>
+        <w:spacing w:line="360" w:lineRule="auto"/>
+        <w:rPr>
+          <w:rFonts w:ascii="等线" w:eastAsia="等线" w:hAnsi="等线"/>
+          <w:b/>
+          <w:bCs/>
+          <w:szCs w:val="21"/>
+        </w:rPr>
+      </w:pPr>
+      <w:proofErr w:type="spellStart"/>
+      <w:r>
+        <w:rPr>
+          <w:rFonts w:ascii="等线" w:eastAsia="等线" w:hAnsi="等线"/>
+          <w:b/>
+          <w:bCs/>
+          <w:szCs w:val="21"/>
+        </w:rPr>
+        <w:t>path_resolution</w:t>
+      </w:r>
+      <w:proofErr w:type="spellEnd"/>
+      <w:r>
+        <w:rPr>
+          <w:rFonts w:ascii="等线" w:eastAsia="等线" w:hAnsi="等线"/>
+          <w:b/>
+          <w:bCs/>
+          <w:szCs w:val="21"/>
+        </w:rPr>
+        <w:t xml:space="preserve"> 过大</w:t>
+      </w:r>
+    </w:p>
+    <w:p>
+      <w:pPr>
+        <w:spacing w:line="360" w:lineRule="auto"/>
+        <w:ind w:firstLineChars="200" w:firstLine="420"/>
+        <w:rPr>
+          <w:rFonts w:ascii="等线" w:eastAsia="等线" w:hAnsi="等线" w:hint="eastAsia"/>
+          <w:szCs w:val="21"/>
+        </w:rPr>
+      </w:pPr>
+      <w:r>
+        <w:rPr>
+          <w:rFonts w:ascii="等线" w:eastAsia="等线" w:hAnsi="等线" w:hint="eastAsia"/>
+          <w:szCs w:val="21"/>
+        </w:rPr>
+        <w:t>很多中间</w:t>
+      </w:r>
+      <w:r>
+        <w:rPr>
+          <w:rFonts w:ascii="等线" w:eastAsia="等线" w:hAnsi="等线"/>
+          <w:szCs w:val="21"/>
+        </w:rPr>
+        <w:t xml:space="preserve"> waypoint 被删掉，只剩下少数关键点，得到长直线 + 大转角的粗路径。</w:t>
+      </w:r>
+    </w:p>
+    <w:p>
+      <w:pPr>
+        <w:spacing w:line="360" w:lineRule="auto"/>
+        <w:ind w:firstLineChars="200" w:firstLine="420"/>
+        <w:rPr>
+          <w:rFonts w:ascii="等线" w:eastAsia="等线" w:hAnsi="等线"/>
+          <w:szCs w:val="21"/>
+        </w:rPr>
+      </w:pPr>
+      <w:r>
+        <w:rPr>
+          <w:rFonts w:ascii="等线" w:eastAsia="等线" w:hAnsi="等线" w:hint="eastAsia"/>
+          <w:szCs w:val="21"/>
+        </w:rPr>
+        <w:t>这些直线有可能贴着障碍边缘走，甚至直线本身穿过障碍附近的狭窄区域。理论上算法保证离原离散路径偏差不超过</w:t>
+      </w:r>
+      <w:r>
+        <w:rPr>
+          <w:rFonts w:ascii="等线" w:eastAsia="等线" w:hAnsi="等线"/>
+          <w:szCs w:val="21"/>
+        </w:rPr>
+        <w:t xml:space="preserve"> </w:t>
+      </w:r>
+      <w:proofErr w:type="spellStart"/>
+      <w:r>
+        <w:rPr>
+          <w:rFonts w:ascii="等线" w:eastAsia="等线" w:hAnsi="等线"/>
+          <w:szCs w:val="21"/>
+        </w:rPr>
+        <w:t>path_resolution</w:t>
+      </w:r>
+      <w:proofErr w:type="spellEnd"/>
+      <w:r>
+        <w:rPr>
+          <w:rFonts w:ascii="等线" w:eastAsia="等线" w:hAnsi="等线"/>
+          <w:szCs w:val="21"/>
+        </w:rPr>
+        <w:t>，但原路径本身就贴得很近时，这个偏差足以越界。</w:t>
+      </w:r>
+    </w:p>
+    <w:p>
+      <w:pPr>
+        <w:spacing w:line="360" w:lineRule="auto"/>
+        <w:rPr>
+          <w:rFonts w:ascii="等线" w:eastAsia="等线" w:hAnsi="等线"/>
+          <w:b/>
+          <w:bCs/>
+          <w:szCs w:val="21"/>
+        </w:rPr>
+      </w:pPr>
+      <w:proofErr w:type="spellStart"/>
+      <w:r>
+        <w:rPr>
+          <w:rFonts w:ascii="等线" w:eastAsia="等线" w:hAnsi="等线"/>
+          <w:b/>
+          <w:bCs/>
+          <w:szCs w:val="21"/>
+        </w:rPr>
+        <w:t>path_resolution</w:t>
+      </w:r>
+      <w:proofErr w:type="spellEnd"/>
+      <w:r>
+        <w:rPr>
+          <w:rFonts w:ascii="等线" w:eastAsia="等线" w:hAnsi="等线"/>
+          <w:b/>
+          <w:bCs/>
+          <w:szCs w:val="21"/>
+        </w:rPr>
+        <w:t xml:space="preserve"> 过小</w:t>
+      </w:r>
+    </w:p>
+    <w:p>
+      <w:pPr>
+        <w:spacing w:line="360" w:lineRule="auto"/>
+        <w:ind w:leftChars="200" w:left="420"/>
+        <w:rPr>
+          <w:rFonts w:ascii="等线" w:eastAsia="等线" w:hAnsi="等线"/>
+          <w:szCs w:val="21"/>
+        </w:rPr>
+      </w:pPr>
+      <w:r>
+        <w:rPr>
+          <w:rFonts w:ascii="等线" w:eastAsia="等线" w:hAnsi="等线"/>
+          <w:szCs w:val="21"/>
+        </w:rPr>
+        <w:t>Douglas–</w:t>
+      </w:r>
+      <w:proofErr w:type="spellStart"/>
+      <w:r>
+        <w:rPr>
+          <w:rFonts w:ascii="等线" w:eastAsia="等线" w:hAnsi="等线"/>
+          <w:szCs w:val="21"/>
+        </w:rPr>
+        <w:t>Peucker</w:t>
+      </w:r>
+      <w:proofErr w:type="spellEnd"/>
+      <w:r>
+        <w:rPr>
+          <w:rFonts w:ascii="等线" w:eastAsia="等线" w:hAnsi="等线"/>
+          <w:szCs w:val="21"/>
+        </w:rPr>
+        <w:t xml:space="preserve"> 很少删除点，路径几乎保持原始 A* 栅格路径，节点</w:t>
+      </w:r>
+      <w:r>
+        <w:rPr>
+          <w:rFonts w:ascii="等线" w:eastAsia="等线" w:hAnsi="等线" w:hint="eastAsia"/>
+          <w:szCs w:val="21"/>
+        </w:rPr>
+        <w:t>很</w:t>
+      </w:r>
+      <w:r>
+        <w:rPr>
+          <w:rFonts w:ascii="等线" w:eastAsia="等线" w:hAnsi="等线"/>
+          <w:szCs w:val="21"/>
+        </w:rPr>
+        <w:t>密、折线很多。</w:t>
+      </w:r>
+      <w:r>
+        <w:rPr>
+          <w:rFonts w:ascii="等线" w:eastAsia="等线" w:hAnsi="等线" w:hint="eastAsia"/>
+          <w:szCs w:val="21"/>
+        </w:rPr>
+        <w:t>路径虽然完全在空闲栅格里，但几乎每一两个栅格就要拐一次方向。</w:t>
+      </w:r>
+    </w:p>
+    <w:p>
+      <w:pPr>
+        <w:spacing w:line="360" w:lineRule="auto"/>
+        <w:ind w:firstLineChars="200" w:firstLine="420"/>
+        <w:rPr>
+          <w:rFonts w:ascii="等线" w:eastAsia="等线" w:hAnsi="等线"/>
+          <w:szCs w:val="21"/>
+        </w:rPr>
+      </w:pPr>
+      <w:r>
+        <w:rPr>
+          <w:rFonts w:ascii="等线" w:eastAsia="等线" w:hAnsi="等线"/>
+          <w:szCs w:val="21"/>
+        </w:rPr>
+        <w:t>节点过多也增加轨迹优化/跟踪算法的计算负担，实时性变差，间接影响安全</w:t>
+      </w:r>
+    </w:p>
+    <w:p>
+      <w:pPr>
+        <w:spacing w:line="360" w:lineRule="auto"/>
+        <w:rPr>
+          <w:rFonts w:ascii="等线" w:eastAsia="等线" w:hAnsi="等线"/>
+          <w:szCs w:val="21"/>
+        </w:rPr>
+      </w:pPr>
+    </w:p>
+    <w:p>
+      <w:pPr>
+        <w:spacing w:line="360" w:lineRule="auto"/>
+        <w:rPr>
+          <w:rFonts w:ascii="等线" w:eastAsia="等线" w:hAnsi="等线"/>
+          <w:b/>
+          <w:bCs/>
+          <w:sz w:val="28"/>
+          <w:szCs w:val="28"/>
+        </w:rPr>
+      </w:pPr>
+      <w:r>
+        <w:rPr>
+          <w:rFonts w:ascii="等线" w:eastAsia="等线" w:hAnsi="等线" w:hint="eastAsia"/>
+          <w:b/>
+          <w:bCs/>
+          <w:sz w:val="28"/>
+          <w:szCs w:val="28"/>
+        </w:rPr>
+        <w:lastRenderedPageBreak/>
+        <w:t>二、</w:t>
+      </w:r>
+      <w:r>
+        <w:rPr>
+          <w:rFonts w:ascii="等线" w:eastAsia="等线" w:hAnsi="等线"/>
+          <w:b/>
+          <w:bCs/>
+          <w:sz w:val="28"/>
+          <w:szCs w:val="28"/>
+        </w:rPr>
+        <w:t>SO(3)位置控制器的⼒姿态⽣成</w:t>
+      </w:r>
+    </w:p>
+    <w:p>
+      <w:pPr>
+        <w:spacing w:line="360" w:lineRule="auto"/>
+        <w:rPr>
+          <w:rFonts w:ascii="等线" w:eastAsia="等线" w:hAnsi="等线"/>
+          <w:b/>
+          <w:bCs/>
+          <w:sz w:val="24"/>
+          <w:szCs w:val="24"/>
+        </w:rPr>
+      </w:pPr>
+      <w:r>
+        <w:rPr>
+          <w:rFonts w:ascii="等线" w:eastAsia="等线" w:hAnsi="等线" w:hint="eastAsia"/>
+          <w:b/>
+          <w:bCs/>
+          <w:sz w:val="24"/>
+          <w:szCs w:val="24"/>
+        </w:rPr>
+        <w:t>1.</w:t>
+      </w:r>
+      <w:r>
+        <w:rPr>
+          <w:rFonts w:ascii="等线" w:eastAsia="等线" w:hAnsi="等线"/>
+          <w:b/>
+          <w:bCs/>
+          <w:sz w:val="24"/>
+          <w:szCs w:val="24"/>
+        </w:rPr>
+        <w:t>各项在飞行中的作用</w:t>
+      </w:r>
+    </w:p>
+    <w:p>
+      <w:pPr>
+        <w:spacing w:line="360" w:lineRule="auto"/>
+        <w:rPr>
+          <w:rFonts w:ascii="等线" w:eastAsia="等线" w:hAnsi="等线"/>
+          <w:szCs w:val="21"/>
+        </w:rPr>
+      </w:pPr>
+      <w:proofErr w:type="spellStart"/>
+      <w:r>
+        <w:rPr>
+          <w:rFonts w:ascii="等线" w:eastAsia="等线" w:hAnsi="等线"/>
+          <w:szCs w:val="21"/>
+        </w:rPr>
+        <w:t>kx</w:t>
+      </w:r>
+      <w:proofErr w:type="spellEnd"/>
+      <w:r>
+        <w:rPr>
+          <w:rFonts w:ascii="等线" w:eastAsia="等线" w:hAnsi="等线"/>
+          <w:szCs w:val="21"/>
+        </w:rPr>
+        <w:t xml:space="preserve"> · 位置误差</w:t>
+      </w:r>
+      <w:r>
+        <w:rPr>
+          <w:rFonts w:ascii="等线" w:eastAsia="等线" w:hAnsi="等线" w:hint="eastAsia"/>
+          <w:szCs w:val="21"/>
+        </w:rPr>
+        <w:t>是主要的位置刚度来源。</w:t>
+      </w:r>
+    </w:p>
+    <w:p>
+      <w:pPr>
+        <w:spacing w:line="360" w:lineRule="auto"/>
+        <w:rPr>
+          <w:rFonts w:ascii="等线" w:eastAsia="等线" w:hAnsi="等线"/>
+          <w:szCs w:val="21"/>
+        </w:rPr>
+      </w:pPr>
+      <w:proofErr w:type="spellStart"/>
+      <w:r>
+        <w:rPr>
+          <w:rFonts w:ascii="等线" w:eastAsia="等线" w:hAnsi="等线"/>
+          <w:szCs w:val="21"/>
+        </w:rPr>
+        <w:t>kv</w:t>
+      </w:r>
+      <w:proofErr w:type="spellEnd"/>
+      <w:r>
+        <w:rPr>
+          <w:rFonts w:ascii="等线" w:eastAsia="等线" w:hAnsi="等线"/>
+          <w:szCs w:val="21"/>
+        </w:rPr>
+        <w:t xml:space="preserve"> · 速度误差</w:t>
+      </w:r>
+      <w:r>
+        <w:rPr>
+          <w:rFonts w:ascii="等线" w:eastAsia="等线" w:hAnsi="等线" w:hint="eastAsia"/>
+          <w:szCs w:val="21"/>
+        </w:rPr>
+        <w:t>是速度阻尼。</w:t>
+      </w:r>
+    </w:p>
+    <w:p>
+      <w:pPr>
+        <w:spacing w:line="360" w:lineRule="auto"/>
+        <w:rPr>
+          <w:rFonts w:ascii="等线" w:eastAsia="等线" w:hAnsi="等线"/>
+          <w:szCs w:val="21"/>
+        </w:rPr>
+      </w:pPr>
+      <w:proofErr w:type="spellStart"/>
+      <w:r>
+        <w:rPr>
+          <w:rFonts w:ascii="等线" w:eastAsia="等线" w:hAnsi="等线"/>
+          <w:szCs w:val="21"/>
+        </w:rPr>
+        <w:t>mass·des_acc</w:t>
+      </w:r>
+      <w:proofErr w:type="spellEnd"/>
+      <w:r>
+        <w:rPr>
+          <w:rFonts w:ascii="等线" w:eastAsia="等线" w:hAnsi="等线" w:hint="eastAsia"/>
+          <w:szCs w:val="21"/>
+        </w:rPr>
+        <w:t>使得理想情况下准确跟踪参考轨迹</w:t>
+      </w:r>
+    </w:p>
+    <w:p>
+      <w:pPr>
+        <w:spacing w:line="360" w:lineRule="auto"/>
+        <w:rPr>
+          <w:rFonts w:ascii="等线" w:eastAsia="等线" w:hAnsi="等线"/>
+          <w:szCs w:val="21"/>
+        </w:rPr>
+      </w:pPr>
+      <w:proofErr w:type="spellStart"/>
+      <w:r>
+        <w:rPr>
+          <w:rFonts w:ascii="等线" w:eastAsia="等线" w:hAnsi="等线"/>
+          <w:szCs w:val="21"/>
+        </w:rPr>
+        <w:t>mass·ka</w:t>
+      </w:r>
+      <w:proofErr w:type="spellEnd"/>
+      <w:r>
+        <w:rPr>
+          <w:rFonts w:ascii="等线" w:eastAsia="等线" w:hAnsi="等线"/>
+          <w:szCs w:val="21"/>
+        </w:rPr>
+        <w:t>·(</w:t>
+      </w:r>
+      <w:proofErr w:type="spellStart"/>
+      <w:r>
+        <w:rPr>
+          <w:rFonts w:ascii="等线" w:eastAsia="等线" w:hAnsi="等线"/>
+          <w:szCs w:val="21"/>
+        </w:rPr>
+        <w:t>des_acc</w:t>
+      </w:r>
+      <w:proofErr w:type="spellEnd"/>
+      <w:r>
+        <w:rPr>
+          <w:rFonts w:ascii="微软雅黑" w:eastAsia="微软雅黑" w:hAnsi="微软雅黑" w:cs="微软雅黑" w:hint="eastAsia"/>
+          <w:szCs w:val="21"/>
+        </w:rPr>
+        <w:t>−</w:t>
+      </w:r>
+      <w:r>
+        <w:rPr>
+          <w:rFonts w:ascii="等线" w:eastAsia="等线" w:hAnsi="等线"/>
+          <w:szCs w:val="21"/>
+        </w:rPr>
+        <w:t>acc)</w:t>
+      </w:r>
+      <w:r>
+        <w:rPr>
+          <w:rFonts w:ascii="等线" w:eastAsia="等线" w:hAnsi="等线" w:hint="eastAsia"/>
+          <w:szCs w:val="21"/>
+        </w:rPr>
+        <w:t xml:space="preserve"> </w:t>
+      </w:r>
+      <w:r>
+        <w:rPr>
+          <w:rFonts w:ascii="等线" w:eastAsia="等线" w:hAnsi="等线" w:hint="eastAsia"/>
+          <w:szCs w:val="21"/>
+        </w:rPr>
+        <w:t>在中等误差区间，多给一点内环加速度反馈，快速补偿外界扰动、模型误差；在误差很小且</w:t>
+      </w:r>
+      <w:r>
+        <w:rPr>
+          <w:rFonts w:ascii="等线" w:eastAsia="等线" w:hAnsi="等线"/>
+          <w:szCs w:val="21"/>
+        </w:rPr>
+        <w:t xml:space="preserve"> totalError≈0 时，ka 很小，避免把加速度传感器的噪声直接放大到推力上。</w:t>
+      </w:r>
+    </w:p>
+    <w:p>
+      <w:pPr>
+        <w:spacing w:line="360" w:lineRule="auto"/>
+        <w:rPr>
+          <w:rFonts w:ascii="等线" w:eastAsia="等线" w:hAnsi="等线"/>
+          <w:b/>
+          <w:bCs/>
+          <w:sz w:val="24"/>
+          <w:szCs w:val="24"/>
+        </w:rPr>
+      </w:pPr>
+      <w:r>
+        <w:rPr>
+          <w:rFonts w:ascii="等线" w:eastAsia="等线" w:hAnsi="等线" w:hint="eastAsia"/>
+          <w:b/>
+          <w:bCs/>
+          <w:sz w:val="24"/>
+          <w:szCs w:val="24"/>
+        </w:rPr>
+        <w:t>2.</w:t>
+      </w:r>
+      <w:r>
+        <w:rPr>
+          <w:rFonts w:ascii="等线" w:eastAsia="等线" w:hAnsi="等线"/>
+          <w:b/>
+          <w:bCs/>
+          <w:sz w:val="24"/>
+          <w:szCs w:val="24"/>
+        </w:rPr>
+        <w:t xml:space="preserve"> </w:t>
+      </w:r>
+      <w:r>
+        <w:rPr>
+          <w:rFonts w:ascii="等线" w:eastAsia="等线" w:hAnsi="等线"/>
+          <w:b/>
+          <w:bCs/>
+          <w:sz w:val="24"/>
+          <w:szCs w:val="24"/>
+        </w:rPr>
+        <w:t>为什么在大误差或噪声大时要截断/限幅 ka？</w:t>
+      </w:r>
+    </w:p>
+    <w:p>
+      <w:pPr>
+        <w:spacing w:line="360" w:lineRule="auto"/>
+        <w:rPr>
+          <w:rFonts w:ascii="等线" w:eastAsia="等线" w:hAnsi="等线"/>
+          <w:szCs w:val="21"/>
+        </w:rPr>
+      </w:pPr>
+      <w:r>
+        <w:rPr>
+          <w:rFonts w:ascii="等线" w:eastAsia="等线" w:hAnsi="等线"/>
+          <w:szCs w:val="21"/>
+        </w:rPr>
+        <w:t>加速度测量噪声和瞬态不可靠</w:t>
+      </w:r>
+    </w:p>
+    <w:p>
+      <w:pPr>
+        <w:spacing w:line="360" w:lineRule="auto"/>
+        <w:rPr>
+          <w:rFonts w:ascii="等线" w:eastAsia="等线" w:hAnsi="等线"/>
+          <w:szCs w:val="21"/>
+        </w:rPr>
+      </w:pPr>
+      <w:r>
+        <w:rPr>
+          <w:rFonts w:ascii="等线" w:eastAsia="等线" w:hAnsi="等线"/>
+          <w:szCs w:val="21"/>
+        </w:rPr>
+        <w:t xml:space="preserve">大位置/速度误差时，外环的 </w:t>
+      </w:r>
+      <w:proofErr w:type="spellStart"/>
+      <w:r>
+        <w:rPr>
+          <w:rFonts w:ascii="等线" w:eastAsia="等线" w:hAnsi="等线"/>
+          <w:szCs w:val="21"/>
+        </w:rPr>
+        <w:t>kx</w:t>
+      </w:r>
+      <w:proofErr w:type="spellEnd"/>
+      <w:r>
+        <w:rPr>
+          <w:rFonts w:ascii="等线" w:eastAsia="等线" w:hAnsi="等线"/>
+          <w:szCs w:val="21"/>
+        </w:rPr>
+        <w:t>/</w:t>
+      </w:r>
+      <w:proofErr w:type="spellStart"/>
+      <w:r>
+        <w:rPr>
+          <w:rFonts w:ascii="等线" w:eastAsia="等线" w:hAnsi="等线"/>
+          <w:szCs w:val="21"/>
+        </w:rPr>
+        <w:t>kv</w:t>
+      </w:r>
+      <w:proofErr w:type="spellEnd"/>
+      <w:r>
+        <w:rPr>
+          <w:rFonts w:ascii="等线" w:eastAsia="等线" w:hAnsi="等线"/>
+          <w:szCs w:val="21"/>
+        </w:rPr>
+        <w:t xml:space="preserve"> 已经给出很大控制力</w:t>
+      </w:r>
+    </w:p>
+    <w:p>
+      <w:pPr>
+        <w:spacing w:line="360" w:lineRule="auto"/>
+        <w:rPr>
+          <w:rFonts w:ascii="等线" w:eastAsia="等线" w:hAnsi="等线"/>
+          <w:b/>
+          <w:bCs/>
+          <w:sz w:val="24"/>
+          <w:szCs w:val="24"/>
+        </w:rPr>
+      </w:pPr>
+      <w:r>
+        <w:rPr>
+          <w:rFonts w:ascii="等线" w:eastAsia="等线" w:hAnsi="等线" w:hint="eastAsia"/>
+          <w:b/>
+          <w:bCs/>
+          <w:sz w:val="24"/>
+          <w:szCs w:val="24"/>
+        </w:rPr>
+        <w:t>3.</w:t>
+      </w:r>
+      <w:r>
+        <w:rPr>
+          <w:rFonts w:ascii="等线" w:eastAsia="等线" w:hAnsi="等线"/>
+          <w:b/>
+          <w:bCs/>
+          <w:sz w:val="24"/>
+          <w:szCs w:val="24"/>
+        </w:rPr>
+        <w:t xml:space="preserve"> </w:t>
+      </w:r>
+      <w:r>
+        <w:rPr>
+          <w:rFonts w:ascii="等线" w:eastAsia="等线" w:hAnsi="等线"/>
+          <w:b/>
+          <w:bCs/>
+          <w:sz w:val="24"/>
+          <w:szCs w:val="24"/>
+        </w:rPr>
+        <w:t>换更重的机体，怎样调质量 mass 与 kx/kv？</w:t>
+      </w:r>
+    </w:p>
+    <w:p>
+      <w:pPr>
+        <w:spacing w:line="360" w:lineRule="auto"/>
+        <w:rPr>
+          <w:rFonts w:ascii="等线" w:eastAsia="等线" w:hAnsi="等线"/>
+          <w:szCs w:val="21"/>
+        </w:rPr>
+      </w:pPr>
+      <w:r>
+        <w:rPr>
+          <w:rFonts w:ascii="等线" w:eastAsia="等线" w:hAnsi="等线" w:hint="eastAsia"/>
+          <w:szCs w:val="21"/>
+        </w:rPr>
+        <w:t>m</w:t>
+      </w:r>
+      <w:r>
+        <w:rPr>
+          <w:rFonts w:ascii="等线" w:eastAsia="等线" w:hAnsi="等线"/>
+          <w:szCs w:val="21"/>
+        </w:rPr>
+        <w:t>ass</w:t>
+      </w:r>
+      <w:r>
+        <w:rPr>
+          <w:rFonts w:ascii="等线" w:eastAsia="等线" w:hAnsi="等线" w:hint="eastAsia"/>
+          <w:szCs w:val="21"/>
+        </w:rPr>
+        <w:t>改为真实质量，</w:t>
+      </w:r>
+      <w:proofErr w:type="spellStart"/>
+      <w:r>
+        <w:rPr>
+          <w:rFonts w:ascii="等线" w:eastAsia="等线" w:hAnsi="等线"/>
+          <w:szCs w:val="21"/>
+        </w:rPr>
+        <w:t>kx</w:t>
+      </w:r>
+      <w:proofErr w:type="spellEnd"/>
+      <w:r>
+        <w:rPr>
+          <w:rFonts w:ascii="等线" w:eastAsia="等线" w:hAnsi="等线"/>
+          <w:szCs w:val="21"/>
+        </w:rPr>
+        <w:t xml:space="preserve">与 </w:t>
+      </w:r>
+      <w:proofErr w:type="spellStart"/>
+      <w:r>
+        <w:rPr>
+          <w:rFonts w:ascii="等线" w:eastAsia="等线" w:hAnsi="等线"/>
+          <w:szCs w:val="21"/>
+        </w:rPr>
+        <w:t>kv</w:t>
+      </w:r>
+      <w:proofErr w:type="spellEnd"/>
+      <w:r>
+        <w:rPr>
+          <w:rFonts w:ascii="等线" w:eastAsia="等线" w:hAnsi="等线"/>
+          <w:szCs w:val="21"/>
+        </w:rPr>
+        <w:t>都按质量同比例放大</w:t>
+      </w:r>
+    </w:p>
+    <w:p>
+      <w:pPr>
+        <w:spacing w:line="360" w:lineRule="auto"/>
+        <w:rPr>
+          <w:rFonts w:ascii="等线" w:eastAsia="等线" w:hAnsi="等线"/>
+          <w:b/>
+          <w:bCs/>
+          <w:sz w:val="24"/>
+          <w:szCs w:val="24"/>
+        </w:rPr>
+      </w:pPr>
+      <w:r>
+        <w:rPr>
+          <w:rFonts w:ascii="等线" w:eastAsia="等线" w:hAnsi="等线"/>
+          <w:b/>
+          <w:bCs/>
+          <w:sz w:val="24"/>
+          <w:szCs w:val="24"/>
+        </w:rPr>
+        <w:t>4. 对推力大小、姿态角度和稳定性的影响</w:t>
+      </w:r>
+    </w:p>
+    <w:p>
+      <w:pPr>
+        <w:spacing w:line="360" w:lineRule="auto"/>
+        <w:rPr>
+          <w:rFonts w:ascii="等线" w:eastAsia="等线" w:hAnsi="等线"/>
+          <w:szCs w:val="21"/>
+        </w:rPr>
+      </w:pPr>
+      <w:r>
+        <w:rPr>
+          <w:rFonts w:ascii="等线" w:eastAsia="等线" w:hAnsi="等线" w:hint="eastAsia"/>
+          <w:szCs w:val="21"/>
+        </w:rPr>
+        <w:t>推力绝对值增大，加速度水平基本不变。</w:t>
+      </w:r>
+    </w:p>
+    <w:p>
+      <w:pPr>
+        <w:spacing w:line="360" w:lineRule="auto"/>
+        <w:rPr>
+          <w:rFonts w:ascii="等线" w:eastAsia="等线" w:hAnsi="等线"/>
+          <w:szCs w:val="21"/>
+        </w:rPr>
+      </w:pPr>
+      <w:r>
+        <w:rPr>
+          <w:rFonts w:ascii="等线" w:eastAsia="等线" w:hAnsi="等线" w:hint="eastAsia"/>
+          <w:szCs w:val="21"/>
+        </w:rPr>
+        <w:t>姿态角度不变</w:t>
+      </w:r>
+    </w:p>
+    <w:p>
+      <w:pPr>
+        <w:spacing w:line="360" w:lineRule="auto"/>
+        <w:rPr>
+          <w:rFonts w:ascii="等线" w:eastAsia="等线" w:hAnsi="等线"/>
+          <w:szCs w:val="21"/>
+        </w:rPr>
+      </w:pPr>
+      <w:r>
+        <w:rPr>
+          <w:rFonts w:ascii="等线" w:eastAsia="等线" w:hAnsi="等线"/>
+          <w:szCs w:val="21"/>
+        </w:rPr>
+        <w:t>线性稳定性和响应速度与原机体基本一致</w:t>
+      </w:r>
+    </w:p>
+    <w:p>
+      <w:pPr>
+        <w:spacing w:line="360" w:lineRule="auto"/>
+        <w:rPr>
+          <w:rFonts w:ascii="等线" w:eastAsia="等线" w:hAnsi="等线"/>
+          <w:szCs w:val="21"/>
+        </w:rPr>
+      </w:pPr>
+    </w:p>
+    <w:p>
+      <w:pPr>
+        <w:spacing w:line="360" w:lineRule="auto"/>
+        <w:rPr>
+          <w:rFonts w:ascii="等线" w:eastAsia="等线" w:hAnsi="等线" w:hint="eastAsia"/>
+          <w:szCs w:val="21"/>
+        </w:rPr>
+      </w:pPr>
+    </w:p>
+    <w:p>
+      <w:pPr>
+        <w:spacing w:line="360" w:lineRule="auto"/>
+        <w:rPr>
+          <w:rFonts w:ascii="等线" w:eastAsia="等线" w:hAnsi="等线"/>
+          <w:b/>
+          <w:bCs/>
+          <w:sz w:val="28"/>
+          <w:szCs w:val="28"/>
+        </w:rPr>
+      </w:pPr>
+      <w:r>
+        <w:rPr>
+          <w:rFonts w:ascii="等线" w:eastAsia="等线" w:hAnsi="等线" w:hint="eastAsia"/>
+          <w:b/>
+          <w:bCs/>
+          <w:sz w:val="28"/>
+          <w:szCs w:val="28"/>
+        </w:rPr>
+        <w:t>三</w:t>
+      </w:r>
+      <w:r>
+        <w:rPr>
+          <w:rFonts w:ascii="等线" w:eastAsia="等线" w:hAnsi="等线"/>
+          <w:b/>
+          <w:bCs/>
+          <w:sz w:val="28"/>
+          <w:szCs w:val="28"/>
+        </w:rPr>
+        <w:t>.</w:t>
+      </w:r>
+      <w:r>
+        <w:rPr>
+          <w:rFonts w:ascii="等线" w:eastAsia="等线" w:hAnsi="等线" w:hint="eastAsia"/>
+          <w:b/>
+          <w:bCs/>
+          <w:sz w:val="28"/>
+          <w:szCs w:val="28"/>
+        </w:rPr>
+        <w:t>、</w:t>
+      </w:r>
+      <w:r>
+        <w:rPr>
+          <w:rFonts w:ascii="等线" w:eastAsia="等线" w:hAnsi="等线"/>
+          <w:b/>
+          <w:bCs/>
+          <w:sz w:val="28"/>
+          <w:szCs w:val="28"/>
+        </w:rPr>
+        <w:t>动⼒学建模与约束</w:t>
+      </w:r>
+    </w:p>
+    <w:p>
+      <w:pPr>
+        <w:spacing w:line="360" w:lineRule="auto"/>
+        <w:rPr>
+          <w:rFonts w:ascii="等线" w:eastAsia="等线" w:hAnsi="等线"/>
+          <w:b/>
+          <w:bCs/>
+          <w:sz w:val="24"/>
+          <w:szCs w:val="24"/>
+        </w:rPr>
+      </w:pPr>
+      <w:r>
+        <w:rPr>
+          <w:rFonts w:ascii="等线" w:eastAsia="等线" w:hAnsi="等线"/>
+          <w:b/>
+          <w:bCs/>
+          <w:sz w:val="24"/>
+          <w:szCs w:val="24"/>
+        </w:rPr>
+        <w:t>1. 质量、惯量与气动阻尼建模对控制分配的影响</w:t>
+      </w:r>
+    </w:p>
+    <w:p>
+      <w:pPr>
+        <w:spacing w:line="360" w:lineRule="auto"/>
+        <w:rPr>
+          <w:rFonts w:ascii="等线" w:eastAsia="等线" w:hAnsi="等线" w:hint="eastAsia"/>
+          <w:b/>
+          <w:bCs/>
+          <w:szCs w:val="21"/>
+        </w:rPr>
+      </w:pPr>
+      <w:r>
+        <w:rPr>
+          <w:rFonts w:ascii="等线" w:eastAsia="等线" w:hAnsi="等线" w:hint="eastAsia"/>
+          <w:b/>
+          <w:bCs/>
+          <w:szCs w:val="21"/>
+        </w:rPr>
+        <w:t>质量估计偏差</w:t>
+      </w:r>
+    </w:p>
+    <w:p>
+      <w:pPr>
+        <w:spacing w:line="360" w:lineRule="auto"/>
+        <w:ind w:firstLineChars="200" w:firstLine="420"/>
+        <w:rPr>
+          <w:rFonts w:ascii="等线" w:eastAsia="等线" w:hAnsi="等线" w:hint="eastAsia"/>
+          <w:szCs w:val="21"/>
+        </w:rPr>
+      </w:pPr>
+      <w:r>
+        <w:rPr>
+          <w:rFonts w:ascii="等线" w:eastAsia="等线" w:hAnsi="等线" w:hint="eastAsia"/>
+          <w:szCs w:val="21"/>
+        </w:rPr>
+        <w:t>过小：系统动作过猛，产生过冲与振荡</w:t>
+      </w:r>
+    </w:p>
+    <w:p>
+      <w:pPr>
+        <w:spacing w:line="360" w:lineRule="auto"/>
+        <w:ind w:firstLineChars="200" w:firstLine="420"/>
+        <w:rPr>
+          <w:rFonts w:ascii="等线" w:eastAsia="等线" w:hAnsi="等线" w:hint="eastAsia"/>
+          <w:szCs w:val="21"/>
+        </w:rPr>
+      </w:pPr>
+      <w:r>
+        <w:rPr>
+          <w:rFonts w:ascii="等线" w:eastAsia="等线" w:hAnsi="等线" w:hint="eastAsia"/>
+          <w:szCs w:val="21"/>
+        </w:rPr>
+        <w:t>过大：系统反应迟钝，跟踪滞后，有稳态误差</w:t>
+      </w:r>
+    </w:p>
+    <w:p>
+      <w:pPr>
+        <w:spacing w:line="360" w:lineRule="auto"/>
+        <w:rPr>
+          <w:rFonts w:ascii="等线" w:eastAsia="等线" w:hAnsi="等线" w:hint="eastAsia"/>
+          <w:b/>
+          <w:bCs/>
+          <w:szCs w:val="21"/>
+        </w:rPr>
+      </w:pPr>
+      <w:r>
+        <w:rPr>
+          <w:rFonts w:ascii="等线" w:eastAsia="等线" w:hAnsi="等线" w:hint="eastAsia"/>
+          <w:b/>
+          <w:bCs/>
+          <w:szCs w:val="21"/>
+        </w:rPr>
+        <w:t>惯量估计偏差</w:t>
+      </w:r>
+    </w:p>
+    <w:p>
+      <w:pPr>
+        <w:spacing w:line="360" w:lineRule="auto"/>
+        <w:ind w:firstLineChars="200" w:firstLine="420"/>
+        <w:rPr>
+          <w:rFonts w:ascii="等线" w:eastAsia="等线" w:hAnsi="等线" w:hint="eastAsia"/>
+          <w:szCs w:val="21"/>
+        </w:rPr>
+      </w:pPr>
+      <w:r>
+        <w:rPr>
+          <w:rFonts w:ascii="等线" w:eastAsia="等线" w:hAnsi="等线" w:hint="eastAsia"/>
+          <w:szCs w:val="21"/>
+        </w:rPr>
+        <w:t>主要影响姿态响应，导致姿态滞后或振荡</w:t>
+      </w:r>
+    </w:p>
+    <w:p>
+      <w:pPr>
+        <w:spacing w:line="360" w:lineRule="auto"/>
+        <w:rPr>
+          <w:rFonts w:ascii="等线" w:eastAsia="等线" w:hAnsi="等线" w:hint="eastAsia"/>
+          <w:b/>
+          <w:bCs/>
+          <w:szCs w:val="21"/>
+        </w:rPr>
+      </w:pPr>
+      <w:r>
+        <w:rPr>
+          <w:rFonts w:ascii="等线" w:eastAsia="等线" w:hAnsi="等线" w:hint="eastAsia"/>
+          <w:b/>
+          <w:bCs/>
+          <w:szCs w:val="21"/>
+        </w:rPr>
+        <w:t>忽略阻力或阻力建模简单</w:t>
+      </w:r>
+    </w:p>
+    <w:p>
+      <w:pPr>
+        <w:spacing w:line="360" w:lineRule="auto"/>
+        <w:ind w:firstLineChars="200" w:firstLine="420"/>
+        <w:rPr>
+          <w:rFonts w:ascii="等线" w:eastAsia="等线" w:hAnsi="等线" w:hint="eastAsia"/>
+          <w:szCs w:val="21"/>
+        </w:rPr>
+      </w:pPr>
+      <w:r>
+        <w:rPr>
+          <w:rFonts w:ascii="等线" w:eastAsia="等线" w:hAnsi="等线" w:hint="eastAsia"/>
+          <w:szCs w:val="21"/>
+        </w:rPr>
+        <w:lastRenderedPageBreak/>
+        <w:t>前飞时出现稳态偏差、滞后</w:t>
+      </w:r>
+    </w:p>
+    <w:p>
+      <w:pPr>
+        <w:spacing w:line="360" w:lineRule="auto"/>
+        <w:ind w:firstLineChars="200" w:firstLine="420"/>
+        <w:rPr>
+          <w:rFonts w:ascii="等线" w:eastAsia="等线" w:hAnsi="等线"/>
+          <w:szCs w:val="21"/>
+        </w:rPr>
+      </w:pPr>
+      <w:r>
+        <w:rPr>
+          <w:rFonts w:ascii="等线" w:eastAsia="等线" w:hAnsi="等线" w:hint="eastAsia"/>
+          <w:szCs w:val="21"/>
+        </w:rPr>
+        <w:t>减速时出现过冲或“甩尾”</w:t>
+      </w:r>
+    </w:p>
+    <w:p>
+      <w:pPr>
+        <w:spacing w:line="360" w:lineRule="auto"/>
+        <w:rPr>
+          <w:rFonts w:ascii="等线" w:eastAsia="等线" w:hAnsi="等线"/>
+          <w:b/>
+          <w:bCs/>
+          <w:szCs w:val="21"/>
+        </w:rPr>
+      </w:pPr>
+      <w:r>
+        <w:rPr>
+          <w:rFonts w:ascii="等线" w:eastAsia="等线" w:hAnsi="等线" w:hint="eastAsia"/>
+          <w:b/>
+          <w:bCs/>
+          <w:szCs w:val="21"/>
+        </w:rPr>
+        <w:t>2.</w:t>
+      </w:r>
+      <w:r>
+        <w:rPr>
+          <w:rFonts w:ascii="等线" w:eastAsia="等线" w:hAnsi="等线"/>
+          <w:b/>
+          <w:bCs/>
+          <w:szCs w:val="21"/>
+        </w:rPr>
+        <w:t xml:space="preserve"> </w:t>
+      </w:r>
+      <w:r>
+        <w:rPr>
+          <w:rFonts w:ascii="等线" w:eastAsia="等线" w:hAnsi="等线" w:hint="eastAsia"/>
+          <w:b/>
+          <w:bCs/>
+          <w:szCs w:val="21"/>
+        </w:rPr>
+        <w:t>加入气动阻尼</w:t>
+      </w:r>
+      <w:r>
+        <w:rPr>
+          <w:rFonts w:ascii="等线" w:eastAsia="等线" w:hAnsi="等线"/>
+          <w:b/>
+          <w:bCs/>
+          <w:szCs w:val="21"/>
+        </w:rPr>
+        <w:t>应在控制</w:t>
+      </w:r>
+      <w:proofErr w:type="gramStart"/>
+      <w:r>
+        <w:rPr>
+          <w:rFonts w:ascii="等线" w:eastAsia="等线" w:hAnsi="等线"/>
+          <w:b/>
+          <w:bCs/>
+          <w:szCs w:val="21"/>
+        </w:rPr>
+        <w:t>层还是</w:t>
+      </w:r>
+      <w:proofErr w:type="gramEnd"/>
+      <w:r>
+        <w:rPr>
+          <w:rFonts w:ascii="等线" w:eastAsia="等线" w:hAnsi="等线"/>
+          <w:b/>
+          <w:bCs/>
+          <w:szCs w:val="21"/>
+        </w:rPr>
+        <w:t>规划层实现</w:t>
+      </w:r>
+      <w:r>
+        <w:rPr>
+          <w:rFonts w:ascii="等线" w:eastAsia="等线" w:hAnsi="等线" w:hint="eastAsia"/>
+          <w:b/>
+          <w:bCs/>
+          <w:szCs w:val="21"/>
+        </w:rPr>
+        <w:t>？</w:t>
+      </w:r>
+    </w:p>
+    <w:p>
+      <w:pPr>
+        <w:spacing w:line="360" w:lineRule="auto"/>
+        <w:rPr>
+          <w:rFonts w:ascii="等线" w:eastAsia="等线" w:hAnsi="等线"/>
+          <w:b/>
+          <w:bCs/>
+          <w:szCs w:val="21"/>
+        </w:rPr>
+      </w:pPr>
+      <w:r>
+        <w:rPr>
+          <w:rFonts w:ascii="等线" w:eastAsia="等线" w:hAnsi="等线"/>
+          <w:b/>
+          <w:bCs/>
+          <w:szCs w:val="21"/>
+        </w:rPr>
+        <w:t>控制层补偿</w:t>
+      </w:r>
+    </w:p>
+    <w:p>
+      <w:pPr>
+        <w:spacing w:line="360" w:lineRule="auto"/>
+        <w:ind w:firstLineChars="200" w:firstLine="420"/>
+        <w:rPr>
+          <w:rFonts w:ascii="等线" w:eastAsia="等线" w:hAnsi="等线" w:hint="eastAsia"/>
+          <w:szCs w:val="21"/>
+        </w:rPr>
+      </w:pPr>
+      <w:r>
+        <w:rPr>
+          <w:rFonts w:ascii="等线" w:eastAsia="等线" w:hAnsi="等线" w:hint="eastAsia"/>
+          <w:szCs w:val="21"/>
+        </w:rPr>
+        <w:t>优点：高精度、高性能跟踪</w:t>
+      </w:r>
+    </w:p>
+    <w:p>
+      <w:pPr>
+        <w:spacing w:line="360" w:lineRule="auto"/>
+        <w:ind w:firstLineChars="200" w:firstLine="420"/>
+        <w:rPr>
+          <w:rFonts w:ascii="等线" w:eastAsia="等线" w:hAnsi="等线"/>
+          <w:szCs w:val="21"/>
+        </w:rPr>
+      </w:pPr>
+      <w:r>
+        <w:rPr>
+          <w:rFonts w:ascii="等线" w:eastAsia="等线" w:hAnsi="等线" w:hint="eastAsia"/>
+          <w:szCs w:val="21"/>
+        </w:rPr>
+        <w:t>缺点：模型依赖强，易因建模误差引发振荡，</w:t>
+      </w:r>
+      <w:proofErr w:type="gramStart"/>
+      <w:r>
+        <w:rPr>
+          <w:rFonts w:ascii="等线" w:eastAsia="等线" w:hAnsi="等线" w:hint="eastAsia"/>
+          <w:szCs w:val="21"/>
+        </w:rPr>
+        <w:t>调参难度</w:t>
+      </w:r>
+      <w:proofErr w:type="gramEnd"/>
+      <w:r>
+        <w:rPr>
+          <w:rFonts w:ascii="等线" w:eastAsia="等线" w:hAnsi="等线" w:hint="eastAsia"/>
+          <w:szCs w:val="21"/>
+        </w:rPr>
+        <w:t>高</w:t>
+      </w:r>
+    </w:p>
+    <w:p>
+      <w:pPr>
+        <w:spacing w:line="360" w:lineRule="auto"/>
+        <w:rPr>
+          <w:rFonts w:ascii="等线" w:eastAsia="等线" w:hAnsi="等线"/>
+          <w:b/>
+          <w:bCs/>
+          <w:szCs w:val="21"/>
+        </w:rPr>
+      </w:pPr>
+      <w:r>
+        <w:rPr>
+          <w:rFonts w:ascii="等线" w:eastAsia="等线" w:hAnsi="等线"/>
+          <w:b/>
+          <w:bCs/>
+          <w:szCs w:val="21"/>
+        </w:rPr>
+        <w:t>规划层处理</w:t>
+      </w:r>
+    </w:p>
+    <w:p>
+      <w:pPr>
+        <w:spacing w:line="360" w:lineRule="auto"/>
+        <w:ind w:firstLineChars="200" w:firstLine="420"/>
+        <w:rPr>
+          <w:rFonts w:ascii="等线" w:eastAsia="等线" w:hAnsi="等线" w:hint="eastAsia"/>
+          <w:szCs w:val="21"/>
+        </w:rPr>
+      </w:pPr>
+      <w:r>
+        <w:rPr>
+          <w:rFonts w:ascii="等线" w:eastAsia="等线" w:hAnsi="等线" w:hint="eastAsia"/>
+          <w:szCs w:val="21"/>
+        </w:rPr>
+        <w:t>优点：最稳定、</w:t>
+      </w:r>
+      <w:proofErr w:type="gramStart"/>
+      <w:r>
+        <w:rPr>
+          <w:rFonts w:ascii="等线" w:eastAsia="等线" w:hAnsi="等线" w:hint="eastAsia"/>
+          <w:szCs w:val="21"/>
+        </w:rPr>
+        <w:t>最</w:t>
+      </w:r>
+      <w:proofErr w:type="gramEnd"/>
+      <w:r>
+        <w:rPr>
+          <w:rFonts w:ascii="等线" w:eastAsia="等线" w:hAnsi="等线" w:hint="eastAsia"/>
+          <w:szCs w:val="21"/>
+        </w:rPr>
+        <w:t>鲁棒、实现简单</w:t>
+      </w:r>
+    </w:p>
+    <w:p>
+      <w:pPr>
+        <w:spacing w:line="360" w:lineRule="auto"/>
+        <w:ind w:firstLineChars="200" w:firstLine="420"/>
+        <w:rPr>
+          <w:rFonts w:ascii="等线" w:eastAsia="等线" w:hAnsi="等线" w:hint="eastAsia"/>
+          <w:szCs w:val="21"/>
+        </w:rPr>
+      </w:pPr>
+      <w:r>
+        <w:rPr>
+          <w:rFonts w:ascii="等线" w:eastAsia="等线" w:hAnsi="等线" w:hint="eastAsia"/>
+          <w:szCs w:val="21"/>
+        </w:rPr>
+        <w:t>缺点：速度</w:t>
+      </w:r>
+      <w:r>
+        <w:rPr>
+          <w:rFonts w:ascii="等线" w:eastAsia="等线" w:hAnsi="等线"/>
+          <w:szCs w:val="21"/>
+        </w:rPr>
+        <w:t>/加速度上限会变得保守，利用不了全部性能</w:t>
+      </w:r>
     </w:p>
     <w:sectPr>
       <w:pgSz w:w="11906" w:h="16838"/>
